--- a/text/etap_8.docx
+++ b/text/etap_8.docx
@@ -7,15 +7,7 @@
         <w:pStyle w:val="Tytu"/>
       </w:pPr>
       <w:r>
-        <w:t xml:space="preserve">8. Definicje </w:t>
-      </w:r>
-      <w:proofErr w:type="spellStart"/>
-      <w:r>
-        <w:t>predykatowe</w:t>
-      </w:r>
-      <w:proofErr w:type="spellEnd"/>
-      <w:r>
-        <w:t xml:space="preserve"> encji i związków</w:t>
+        <w:t>8. Definicje predykatowe encji i związków</w:t>
       </w:r>
     </w:p>
     <w:p/>
@@ -51,7 +43,7 @@
           <w:sz w:val="24"/>
           <w:szCs w:val="24"/>
         </w:rPr>
-        <w:t>ENC/1 Klient</w:t>
+        <w:t>ENC/1 KLIENT</w:t>
       </w:r>
       <w:r>
         <w:rPr>
@@ -68,7 +60,6 @@
         </w:rPr>
         <w:t>(</w:t>
       </w:r>
-      <w:proofErr w:type="spellStart"/>
       <w:r>
         <w:rPr>
           <w:sz w:val="24"/>
@@ -77,7 +68,6 @@
         </w:rPr>
         <w:t>IdKlienta</w:t>
       </w:r>
-      <w:proofErr w:type="spellEnd"/>
       <w:r>
         <w:rPr>
           <w:sz w:val="24"/>
@@ -99,7 +89,7 @@
           <w:sz w:val="24"/>
           <w:szCs w:val="24"/>
         </w:rPr>
-        <w:t>ENC/2 Zwierzę</w:t>
+        <w:t>ENC/2 ZWIERZĘ</w:t>
       </w:r>
       <w:r>
         <w:rPr>
@@ -116,46 +106,82 @@
         </w:rPr>
         <w:t>(</w:t>
       </w:r>
-      <w:proofErr w:type="spellStart"/>
       <w:r>
         <w:rPr>
           <w:sz w:val="24"/>
           <w:szCs w:val="24"/>
           <w:u w:val="single"/>
         </w:rPr>
-        <w:t>IdZwierz</w:t>
-      </w:r>
-      <w:proofErr w:type="spellEnd"/>
+        <w:t>IdZwierz,</w:t>
+      </w:r>
+      <w:r>
+        <w:rPr>
+          <w:sz w:val="24"/>
+          <w:szCs w:val="24"/>
+        </w:rPr>
+        <w:t xml:space="preserve"> Nazwa, Gatunek, Rasa, Maść)</w:t>
+      </w:r>
+    </w:p>
+    <w:p>
+      <w:pPr>
+        <w:rPr>
+          <w:sz w:val="24"/>
+          <w:szCs w:val="24"/>
+        </w:rPr>
+      </w:pPr>
+      <w:r>
+        <w:rPr>
+          <w:b/>
+          <w:sz w:val="24"/>
+          <w:szCs w:val="24"/>
+        </w:rPr>
+        <w:t>ENC/3 PRACOWNIK</w:t>
+      </w:r>
+      <w:r>
+        <w:rPr>
+          <w:b/>
+          <w:sz w:val="24"/>
+          <w:szCs w:val="24"/>
+        </w:rPr>
+        <w:t xml:space="preserve"> </w:t>
+      </w:r>
+      <w:r>
+        <w:rPr>
+          <w:sz w:val="24"/>
+          <w:szCs w:val="24"/>
+        </w:rPr>
+        <w:t>(</w:t>
+      </w:r>
       <w:r>
         <w:rPr>
           <w:sz w:val="24"/>
           <w:szCs w:val="24"/>
           <w:u w:val="single"/>
         </w:rPr>
-        <w:t>,</w:t>
-      </w:r>
-      <w:r>
-        <w:rPr>
-          <w:sz w:val="24"/>
-          <w:szCs w:val="24"/>
-        </w:rPr>
-        <w:t xml:space="preserve"> Nazwa, Gatunek, Rasa, Maść)</w:t>
-      </w:r>
-    </w:p>
-    <w:p>
-      <w:pPr>
-        <w:rPr>
-          <w:sz w:val="24"/>
-          <w:szCs w:val="24"/>
-        </w:rPr>
-      </w:pPr>
-      <w:r>
-        <w:rPr>
-          <w:b/>
-          <w:sz w:val="24"/>
-          <w:szCs w:val="24"/>
-        </w:rPr>
-        <w:t>ENC/3 Pracownik</w:t>
+        <w:t>IdPrac</w:t>
+      </w:r>
+      <w:r>
+        <w:rPr>
+          <w:sz w:val="24"/>
+          <w:szCs w:val="24"/>
+        </w:rPr>
+        <w:t>, Hasło, Nazwisko, Imię, Wynagrodzenie)</w:t>
+      </w:r>
+    </w:p>
+    <w:p>
+      <w:pPr>
+        <w:rPr>
+          <w:sz w:val="24"/>
+          <w:szCs w:val="24"/>
+        </w:rPr>
+      </w:pPr>
+      <w:r>
+        <w:rPr>
+          <w:b/>
+          <w:sz w:val="24"/>
+          <w:szCs w:val="24"/>
+        </w:rPr>
+        <w:t>ENC/4 LEK</w:t>
       </w:r>
       <w:r>
         <w:rPr>
@@ -172,46 +198,36 @@
         </w:rPr>
         <w:t>(</w:t>
       </w:r>
-      <w:proofErr w:type="spellStart"/>
       <w:r>
         <w:rPr>
           <w:sz w:val="24"/>
           <w:szCs w:val="24"/>
           <w:u w:val="single"/>
         </w:rPr>
-        <w:t>IdPrac</w:t>
-      </w:r>
-      <w:proofErr w:type="spellEnd"/>
-      <w:r>
-        <w:rPr>
-          <w:sz w:val="24"/>
-          <w:szCs w:val="24"/>
-        </w:rPr>
-        <w:t>, Hasło, Nazwisko, Imię, Wynagrodzenie)</w:t>
-      </w:r>
-    </w:p>
-    <w:p>
-      <w:pPr>
-        <w:rPr>
-          <w:sz w:val="24"/>
-          <w:szCs w:val="24"/>
-        </w:rPr>
-      </w:pPr>
-      <w:r>
-        <w:rPr>
-          <w:b/>
-          <w:sz w:val="24"/>
-          <w:szCs w:val="24"/>
-        </w:rPr>
-        <w:t>ENC/4 Lek</w:t>
-      </w:r>
-      <w:r>
-        <w:rPr>
-          <w:b/>
-          <w:sz w:val="24"/>
-          <w:szCs w:val="24"/>
-        </w:rPr>
-        <w:t xml:space="preserve"> </w:t>
+        <w:t>Nazwa</w:t>
+      </w:r>
+      <w:r>
+        <w:rPr>
+          <w:sz w:val="24"/>
+          <w:szCs w:val="24"/>
+        </w:rPr>
+        <w:t>, Rozmiar, Ilość)</w:t>
+      </w:r>
+    </w:p>
+    <w:p>
+      <w:pPr>
+        <w:rPr>
+          <w:sz w:val="24"/>
+          <w:szCs w:val="24"/>
+        </w:rPr>
+      </w:pPr>
+      <w:r>
+        <w:rPr>
+          <w:b/>
+          <w:sz w:val="24"/>
+          <w:szCs w:val="24"/>
+        </w:rPr>
+        <w:t xml:space="preserve">ENC/5 RACHUNEK </w:t>
       </w:r>
       <w:r>
         <w:rPr>
@@ -226,30 +242,30 @@
           <w:szCs w:val="24"/>
           <w:u w:val="single"/>
         </w:rPr>
-        <w:t>Nazwa</w:t>
-      </w:r>
-      <w:r>
-        <w:rPr>
-          <w:sz w:val="24"/>
-          <w:szCs w:val="24"/>
-        </w:rPr>
-        <w:t>, Rozmiar, Ilość)</w:t>
-      </w:r>
-    </w:p>
-    <w:p>
-      <w:pPr>
-        <w:rPr>
-          <w:sz w:val="24"/>
-          <w:szCs w:val="24"/>
-        </w:rPr>
-      </w:pPr>
-      <w:r>
-        <w:rPr>
-          <w:b/>
-          <w:sz w:val="24"/>
-          <w:szCs w:val="24"/>
-        </w:rPr>
-        <w:t>ENC/5 Rachunek</w:t>
+        <w:t>IdRachunku</w:t>
+      </w:r>
+      <w:r>
+        <w:rPr>
+          <w:sz w:val="24"/>
+          <w:szCs w:val="24"/>
+        </w:rPr>
+        <w:t>, DataWystawienia, DataOpłacenia, Suma)</w:t>
+      </w:r>
+    </w:p>
+    <w:p>
+      <w:pPr>
+        <w:rPr>
+          <w:sz w:val="24"/>
+          <w:szCs w:val="24"/>
+        </w:rPr>
+      </w:pPr>
+      <w:r>
+        <w:rPr>
+          <w:b/>
+          <w:sz w:val="24"/>
+          <w:szCs w:val="24"/>
+        </w:rPr>
+        <w:t xml:space="preserve">ENC/6 WIZYTA </w:t>
       </w:r>
       <w:r>
         <w:rPr>
@@ -258,88 +274,14 @@
         </w:rPr>
         <w:t>(</w:t>
       </w:r>
-      <w:proofErr w:type="spellStart"/>
       <w:r>
         <w:rPr>
           <w:sz w:val="24"/>
           <w:szCs w:val="24"/>
           <w:u w:val="single"/>
         </w:rPr>
-        <w:t>IdRachunku</w:t>
-      </w:r>
-      <w:proofErr w:type="spellEnd"/>
-      <w:r>
-        <w:rPr>
-          <w:sz w:val="24"/>
-          <w:szCs w:val="24"/>
-        </w:rPr>
-        <w:t xml:space="preserve">, </w:t>
-      </w:r>
-      <w:proofErr w:type="spellStart"/>
-      <w:r>
-        <w:rPr>
-          <w:sz w:val="24"/>
-          <w:szCs w:val="24"/>
-        </w:rPr>
-        <w:t>DataWystawienia</w:t>
-      </w:r>
-      <w:proofErr w:type="spellEnd"/>
-      <w:r>
-        <w:rPr>
-          <w:sz w:val="24"/>
-          <w:szCs w:val="24"/>
-        </w:rPr>
-        <w:t xml:space="preserve">, </w:t>
-      </w:r>
-      <w:proofErr w:type="spellStart"/>
-      <w:r>
-        <w:rPr>
-          <w:sz w:val="24"/>
-          <w:szCs w:val="24"/>
-        </w:rPr>
-        <w:t>DataOpłacenia</w:t>
-      </w:r>
-      <w:proofErr w:type="spellEnd"/>
-      <w:r>
-        <w:rPr>
-          <w:sz w:val="24"/>
-          <w:szCs w:val="24"/>
-        </w:rPr>
-        <w:t>, Suma)</w:t>
-      </w:r>
-    </w:p>
-    <w:p>
-      <w:pPr>
-        <w:rPr>
-          <w:sz w:val="24"/>
-          <w:szCs w:val="24"/>
-        </w:rPr>
-      </w:pPr>
-      <w:r>
-        <w:rPr>
-          <w:b/>
-          <w:sz w:val="24"/>
-          <w:szCs w:val="24"/>
-        </w:rPr>
-        <w:t>ENC/6 Wizyta</w:t>
-      </w:r>
-      <w:r>
-        <w:rPr>
-          <w:sz w:val="24"/>
-          <w:szCs w:val="24"/>
-        </w:rPr>
-        <w:t>(</w:t>
-      </w:r>
-      <w:proofErr w:type="spellStart"/>
-      <w:r>
-        <w:rPr>
-          <w:sz w:val="24"/>
-          <w:szCs w:val="24"/>
-          <w:u w:val="single"/>
-        </w:rPr>
         <w:t>IdWizyty</w:t>
       </w:r>
-      <w:proofErr w:type="spellEnd"/>
       <w:r>
         <w:rPr>
           <w:sz w:val="24"/>
@@ -361,207 +303,213 @@
           <w:sz w:val="24"/>
           <w:szCs w:val="24"/>
         </w:rPr>
-        <w:t>ENC/6 Zabieg</w:t>
-      </w:r>
-      <w:r>
-        <w:rPr>
-          <w:sz w:val="24"/>
-          <w:szCs w:val="24"/>
-        </w:rPr>
-        <w:t>(</w:t>
-      </w:r>
-      <w:proofErr w:type="spellStart"/>
-      <w:r>
-        <w:rPr>
-          <w:sz w:val="24"/>
-          <w:szCs w:val="24"/>
-          <w:u w:val="single"/>
-        </w:rPr>
-        <w:t>IdZabiegu</w:t>
-      </w:r>
-      <w:proofErr w:type="spellEnd"/>
-      <w:r>
-        <w:rPr>
-          <w:sz w:val="24"/>
-          <w:szCs w:val="24"/>
-        </w:rPr>
-        <w:t>, Nazwa, Data, Opis)</w:t>
-      </w:r>
-    </w:p>
-    <w:p>
-      <w:pPr>
-        <w:rPr>
-          <w:sz w:val="24"/>
-          <w:szCs w:val="24"/>
-        </w:rPr>
-      </w:pPr>
-    </w:p>
-    <w:p>
-      <w:pPr>
-        <w:rPr>
-          <w:sz w:val="24"/>
-          <w:szCs w:val="24"/>
-        </w:rPr>
-      </w:pPr>
-    </w:p>
-    <w:p>
-      <w:pPr>
-        <w:rPr>
-          <w:b/>
-          <w:sz w:val="24"/>
-          <w:szCs w:val="24"/>
-        </w:rPr>
-      </w:pPr>
-      <w:r>
-        <w:rPr>
-          <w:b/>
-          <w:sz w:val="24"/>
-          <w:szCs w:val="24"/>
-        </w:rPr>
-        <w:t>8.2 Związki</w:t>
-      </w:r>
-    </w:p>
-    <w:p>
-      <w:pPr>
-        <w:rPr>
-          <w:b/>
-          <w:sz w:val="24"/>
-          <w:szCs w:val="24"/>
-        </w:rPr>
-      </w:pPr>
-    </w:p>
-    <w:p>
-      <w:pPr>
-        <w:rPr>
-          <w:sz w:val="24"/>
-          <w:szCs w:val="24"/>
-        </w:rPr>
-      </w:pPr>
-      <w:r>
-        <w:rPr>
-          <w:b/>
-          <w:sz w:val="24"/>
-          <w:szCs w:val="24"/>
-        </w:rPr>
-        <w:t>ZWI/001</w:t>
-      </w:r>
-      <w:r>
-        <w:rPr>
-          <w:b/>
-          <w:sz w:val="24"/>
-          <w:szCs w:val="24"/>
-        </w:rPr>
-        <w:t xml:space="preserve"> Przyjmuje </w:t>
-      </w:r>
-      <w:r>
-        <w:rPr>
-          <w:sz w:val="24"/>
-          <w:szCs w:val="24"/>
-        </w:rPr>
-        <w:t>(PRACOWNIK(1,1) : WIZYTA(0,N))</w:t>
-      </w:r>
-    </w:p>
-    <w:p>
-      <w:pPr>
-        <w:rPr>
-          <w:sz w:val="24"/>
-          <w:szCs w:val="24"/>
-        </w:rPr>
-      </w:pPr>
-      <w:r>
-        <w:rPr>
-          <w:b/>
-          <w:sz w:val="24"/>
-          <w:szCs w:val="24"/>
-        </w:rPr>
-        <w:t xml:space="preserve">ZWI/002 Dotyczy </w:t>
-      </w:r>
-      <w:r>
-        <w:rPr>
-          <w:sz w:val="24"/>
-          <w:szCs w:val="24"/>
-        </w:rPr>
-        <w:t>(WIZYTA(1,1) : ZABIEG(1,N))</w:t>
-      </w:r>
-    </w:p>
-    <w:p>
-      <w:pPr>
-        <w:rPr>
-          <w:sz w:val="24"/>
-          <w:szCs w:val="24"/>
-        </w:rPr>
-      </w:pPr>
-      <w:r>
-        <w:rPr>
-          <w:b/>
-          <w:sz w:val="24"/>
-          <w:szCs w:val="24"/>
-        </w:rPr>
-        <w:t xml:space="preserve">ZWI/003 Gości </w:t>
-      </w:r>
-      <w:r>
-        <w:rPr>
-          <w:sz w:val="24"/>
-          <w:szCs w:val="24"/>
-        </w:rPr>
-        <w:t>(KLIENT(1,1) : WIZYTA(0,N))</w:t>
-      </w:r>
-    </w:p>
-    <w:p>
-      <w:pPr>
-        <w:rPr>
-          <w:sz w:val="24"/>
-          <w:szCs w:val="24"/>
-        </w:rPr>
-      </w:pPr>
-      <w:r>
-        <w:rPr>
-          <w:b/>
-          <w:sz w:val="24"/>
-          <w:szCs w:val="24"/>
-        </w:rPr>
-        <w:t xml:space="preserve">ZWI/004 Posiada </w:t>
-      </w:r>
-      <w:r>
-        <w:rPr>
-          <w:sz w:val="24"/>
-          <w:szCs w:val="24"/>
-        </w:rPr>
-        <w:t>(KLIENT(1,1) : ZWIERZE(1,N))</w:t>
-      </w:r>
-    </w:p>
-    <w:p>
-      <w:pPr>
-        <w:rPr>
-          <w:sz w:val="24"/>
-          <w:szCs w:val="24"/>
-        </w:rPr>
-      </w:pPr>
-      <w:r>
-        <w:rPr>
-          <w:b/>
-          <w:sz w:val="24"/>
-          <w:szCs w:val="24"/>
-        </w:rPr>
-        <w:t>ZWI/005 Finalizuje</w:t>
-      </w:r>
-      <w:r>
-        <w:rPr>
-          <w:sz w:val="24"/>
-          <w:szCs w:val="24"/>
-        </w:rPr>
-        <w:t xml:space="preserve"> (WIZYTA(1,1) : RACHUNEK(1,1))</w:t>
-      </w:r>
-    </w:p>
-    <w:p>
-      <w:pPr>
-        <w:rPr>
-          <w:sz w:val="24"/>
-          <w:szCs w:val="24"/>
-        </w:rPr>
-      </w:pPr>
+        <w:t>ENC/6 ZABIEG</w:t>
+      </w:r>
       <w:bookmarkStart w:id="0" w:name="_GoBack"/>
       <w:bookmarkEnd w:id="0"/>
+      <w:r>
+        <w:rPr>
+          <w:b/>
+          <w:sz w:val="24"/>
+          <w:szCs w:val="24"/>
+        </w:rPr>
+        <w:t xml:space="preserve"> </w:t>
+      </w:r>
+      <w:r>
+        <w:rPr>
+          <w:sz w:val="24"/>
+          <w:szCs w:val="24"/>
+        </w:rPr>
+        <w:t>(</w:t>
+      </w:r>
+      <w:r>
+        <w:rPr>
+          <w:sz w:val="24"/>
+          <w:szCs w:val="24"/>
+          <w:u w:val="single"/>
+        </w:rPr>
+        <w:t>IdZabiegu</w:t>
+      </w:r>
+      <w:r>
+        <w:rPr>
+          <w:sz w:val="24"/>
+          <w:szCs w:val="24"/>
+        </w:rPr>
+        <w:t>, Nazwa, Data, Opis)</w:t>
+      </w:r>
+    </w:p>
+    <w:p>
+      <w:pPr>
+        <w:rPr>
+          <w:sz w:val="24"/>
+          <w:szCs w:val="24"/>
+        </w:rPr>
+      </w:pPr>
+    </w:p>
+    <w:p>
+      <w:pPr>
+        <w:rPr>
+          <w:sz w:val="24"/>
+          <w:szCs w:val="24"/>
+        </w:rPr>
+      </w:pPr>
+    </w:p>
+    <w:p>
+      <w:pPr>
+        <w:rPr>
+          <w:b/>
+          <w:sz w:val="24"/>
+          <w:szCs w:val="24"/>
+        </w:rPr>
+      </w:pPr>
+      <w:r>
+        <w:rPr>
+          <w:b/>
+          <w:sz w:val="24"/>
+          <w:szCs w:val="24"/>
+        </w:rPr>
+        <w:t>8.2 Związki</w:t>
+      </w:r>
+    </w:p>
+    <w:p>
+      <w:pPr>
+        <w:rPr>
+          <w:b/>
+          <w:sz w:val="24"/>
+          <w:szCs w:val="24"/>
+        </w:rPr>
+      </w:pPr>
+    </w:p>
+    <w:p>
+      <w:pPr>
+        <w:rPr>
+          <w:sz w:val="24"/>
+          <w:szCs w:val="24"/>
+        </w:rPr>
+      </w:pPr>
+      <w:r>
+        <w:rPr>
+          <w:b/>
+          <w:sz w:val="24"/>
+          <w:szCs w:val="24"/>
+        </w:rPr>
+        <w:t>ZWI/001</w:t>
+      </w:r>
+      <w:r>
+        <w:rPr>
+          <w:b/>
+          <w:sz w:val="24"/>
+          <w:szCs w:val="24"/>
+        </w:rPr>
+        <w:t xml:space="preserve"> Przyjmuje </w:t>
+      </w:r>
+      <w:r>
+        <w:rPr>
+          <w:sz w:val="24"/>
+          <w:szCs w:val="24"/>
+        </w:rPr>
+        <w:t>(PRACOWNIK(1,1) : WIZYTA(0,N))</w:t>
+      </w:r>
+    </w:p>
+    <w:p>
+      <w:pPr>
+        <w:rPr>
+          <w:sz w:val="24"/>
+          <w:szCs w:val="24"/>
+        </w:rPr>
+      </w:pPr>
+      <w:r>
+        <w:rPr>
+          <w:b/>
+          <w:sz w:val="24"/>
+          <w:szCs w:val="24"/>
+        </w:rPr>
+        <w:t xml:space="preserve">ZWI/002 Dotyczy </w:t>
+      </w:r>
+      <w:r>
+        <w:rPr>
+          <w:sz w:val="24"/>
+          <w:szCs w:val="24"/>
+        </w:rPr>
+        <w:t>(WIZYTA(1,1) : ZABIEG(1,N))</w:t>
+      </w:r>
+    </w:p>
+    <w:p>
+      <w:pPr>
+        <w:rPr>
+          <w:sz w:val="24"/>
+          <w:szCs w:val="24"/>
+        </w:rPr>
+      </w:pPr>
+      <w:r>
+        <w:rPr>
+          <w:b/>
+          <w:sz w:val="24"/>
+          <w:szCs w:val="24"/>
+        </w:rPr>
+        <w:t xml:space="preserve">ZWI/003 Gości </w:t>
+      </w:r>
+      <w:r>
+        <w:rPr>
+          <w:sz w:val="24"/>
+          <w:szCs w:val="24"/>
+        </w:rPr>
+        <w:t>(KLIENT(1,1) : WIZYTA(0,N))</w:t>
+      </w:r>
+    </w:p>
+    <w:p>
+      <w:pPr>
+        <w:rPr>
+          <w:sz w:val="24"/>
+          <w:szCs w:val="24"/>
+        </w:rPr>
+      </w:pPr>
+      <w:r>
+        <w:rPr>
+          <w:b/>
+          <w:sz w:val="24"/>
+          <w:szCs w:val="24"/>
+        </w:rPr>
+        <w:t xml:space="preserve">ZWI/004 Posiada </w:t>
+      </w:r>
+      <w:r>
+        <w:rPr>
+          <w:sz w:val="24"/>
+          <w:szCs w:val="24"/>
+        </w:rPr>
+        <w:t>(KLIENT(1,1) : ZWIERZE(1,N))</w:t>
+      </w:r>
+    </w:p>
+    <w:p>
+      <w:pPr>
+        <w:rPr>
+          <w:sz w:val="24"/>
+          <w:szCs w:val="24"/>
+        </w:rPr>
+      </w:pPr>
+      <w:r>
+        <w:rPr>
+          <w:b/>
+          <w:sz w:val="24"/>
+          <w:szCs w:val="24"/>
+        </w:rPr>
+        <w:t>ZWI/005 Finalizuje</w:t>
+      </w:r>
+      <w:r>
+        <w:rPr>
+          <w:sz w:val="24"/>
+          <w:szCs w:val="24"/>
+        </w:rPr>
+        <w:t xml:space="preserve"> (WIZYTA(1,1) : RACHUNEK(1,1))</w:t>
+      </w:r>
+    </w:p>
+    <w:p>
+      <w:pPr>
+        <w:rPr>
+          <w:sz w:val="24"/>
+          <w:szCs w:val="24"/>
+        </w:rPr>
+      </w:pPr>
     </w:p>
     <w:p>
       <w:pPr>

--- a/text/etap_8.docx
+++ b/text/etap_8.docx
@@ -7,7 +7,15 @@
         <w:pStyle w:val="Tytu"/>
       </w:pPr>
       <w:r>
-        <w:t>8. Definicje predykatowe encji i związków</w:t>
+        <w:t xml:space="preserve">8. Definicje </w:t>
+      </w:r>
+      <w:proofErr w:type="spellStart"/>
+      <w:r>
+        <w:t>predykatowe</w:t>
+      </w:r>
+      <w:proofErr w:type="spellEnd"/>
+      <w:r>
+        <w:t xml:space="preserve"> encji i związków</w:t>
       </w:r>
     </w:p>
     <w:p/>
@@ -60,6 +68,7 @@
         </w:rPr>
         <w:t>(</w:t>
       </w:r>
+      <w:proofErr w:type="spellStart"/>
       <w:r>
         <w:rPr>
           <w:sz w:val="24"/>
@@ -68,6 +77,7 @@
         </w:rPr>
         <w:t>IdKlienta</w:t>
       </w:r>
+      <w:proofErr w:type="spellEnd"/>
       <w:r>
         <w:rPr>
           <w:sz w:val="24"/>
@@ -106,13 +116,23 @@
         </w:rPr>
         <w:t>(</w:t>
       </w:r>
+      <w:proofErr w:type="spellStart"/>
       <w:r>
         <w:rPr>
           <w:sz w:val="24"/>
           <w:szCs w:val="24"/>
           <w:u w:val="single"/>
         </w:rPr>
-        <w:t>IdZwierz,</w:t>
+        <w:t>IdZwierz</w:t>
+      </w:r>
+      <w:proofErr w:type="spellEnd"/>
+      <w:r>
+        <w:rPr>
+          <w:sz w:val="24"/>
+          <w:szCs w:val="24"/>
+          <w:u w:val="single"/>
+        </w:rPr>
+        <w:t>,</w:t>
       </w:r>
       <w:r>
         <w:rPr>
@@ -152,6 +172,7 @@
         </w:rPr>
         <w:t>(</w:t>
       </w:r>
+      <w:proofErr w:type="spellStart"/>
       <w:r>
         <w:rPr>
           <w:sz w:val="24"/>
@@ -160,155 +181,48 @@
         </w:rPr>
         <w:t>IdPrac</w:t>
       </w:r>
-      <w:r>
-        <w:rPr>
-          <w:sz w:val="24"/>
-          <w:szCs w:val="24"/>
-        </w:rPr>
-        <w:t>, Hasło, Nazwisko, Imię, Wynagrodzenie)</w:t>
-      </w:r>
-    </w:p>
-    <w:p>
-      <w:pPr>
-        <w:rPr>
-          <w:sz w:val="24"/>
-          <w:szCs w:val="24"/>
-        </w:rPr>
-      </w:pPr>
-      <w:r>
-        <w:rPr>
-          <w:b/>
-          <w:sz w:val="24"/>
-          <w:szCs w:val="24"/>
-        </w:rPr>
-        <w:t>ENC/4 LEK</w:t>
-      </w:r>
-      <w:r>
-        <w:rPr>
-          <w:b/>
-          <w:sz w:val="24"/>
-          <w:szCs w:val="24"/>
-        </w:rPr>
-        <w:t xml:space="preserve"> </w:t>
-      </w:r>
-      <w:r>
-        <w:rPr>
-          <w:sz w:val="24"/>
-          <w:szCs w:val="24"/>
-        </w:rPr>
-        <w:t>(</w:t>
-      </w:r>
-      <w:r>
-        <w:rPr>
-          <w:sz w:val="24"/>
-          <w:szCs w:val="24"/>
-          <w:u w:val="single"/>
-        </w:rPr>
-        <w:t>Nazwa</w:t>
-      </w:r>
-      <w:r>
-        <w:rPr>
-          <w:sz w:val="24"/>
-          <w:szCs w:val="24"/>
-        </w:rPr>
-        <w:t>, Rozmiar, Ilość)</w:t>
-      </w:r>
-    </w:p>
-    <w:p>
-      <w:pPr>
-        <w:rPr>
-          <w:sz w:val="24"/>
-          <w:szCs w:val="24"/>
-        </w:rPr>
-      </w:pPr>
-      <w:r>
-        <w:rPr>
-          <w:b/>
-          <w:sz w:val="24"/>
-          <w:szCs w:val="24"/>
-        </w:rPr>
-        <w:t xml:space="preserve">ENC/5 RACHUNEK </w:t>
-      </w:r>
-      <w:r>
-        <w:rPr>
-          <w:sz w:val="24"/>
-          <w:szCs w:val="24"/>
-        </w:rPr>
-        <w:t>(</w:t>
-      </w:r>
-      <w:r>
-        <w:rPr>
-          <w:sz w:val="24"/>
-          <w:szCs w:val="24"/>
-          <w:u w:val="single"/>
-        </w:rPr>
-        <w:t>IdRachunku</w:t>
-      </w:r>
-      <w:r>
-        <w:rPr>
-          <w:sz w:val="24"/>
-          <w:szCs w:val="24"/>
-        </w:rPr>
-        <w:t>, DataWystawienia, DataOpłacenia, Suma)</w:t>
-      </w:r>
-    </w:p>
-    <w:p>
-      <w:pPr>
-        <w:rPr>
-          <w:sz w:val="24"/>
-          <w:szCs w:val="24"/>
-        </w:rPr>
-      </w:pPr>
-      <w:r>
-        <w:rPr>
-          <w:b/>
-          <w:sz w:val="24"/>
-          <w:szCs w:val="24"/>
-        </w:rPr>
-        <w:t xml:space="preserve">ENC/6 WIZYTA </w:t>
-      </w:r>
-      <w:r>
-        <w:rPr>
-          <w:sz w:val="24"/>
-          <w:szCs w:val="24"/>
-        </w:rPr>
-        <w:t>(</w:t>
-      </w:r>
-      <w:r>
-        <w:rPr>
-          <w:sz w:val="24"/>
-          <w:szCs w:val="24"/>
-          <w:u w:val="single"/>
-        </w:rPr>
-        <w:t>IdWizyty</w:t>
-      </w:r>
-      <w:r>
-        <w:rPr>
-          <w:sz w:val="24"/>
-          <w:szCs w:val="24"/>
-        </w:rPr>
-        <w:t>, Data, Godzina)</w:t>
-      </w:r>
-    </w:p>
-    <w:p>
-      <w:pPr>
-        <w:rPr>
-          <w:sz w:val="24"/>
-          <w:szCs w:val="24"/>
-        </w:rPr>
-      </w:pPr>
-      <w:r>
-        <w:rPr>
-          <w:b/>
-          <w:sz w:val="24"/>
-          <w:szCs w:val="24"/>
-        </w:rPr>
-        <w:t>ENC/6 ZABIEG</w:t>
+      <w:proofErr w:type="spellEnd"/>
+      <w:r>
+        <w:rPr>
+          <w:sz w:val="24"/>
+          <w:szCs w:val="24"/>
+        </w:rPr>
+        <w:t>, Hasło, Nazwisko, Imię,</w:t>
+      </w:r>
+      <w:r>
+        <w:rPr>
+          <w:sz w:val="24"/>
+          <w:szCs w:val="24"/>
+        </w:rPr>
+        <w:t xml:space="preserve"> Stanowisko,</w:t>
       </w:r>
       <w:bookmarkStart w:id="0" w:name="_GoBack"/>
       <w:bookmarkEnd w:id="0"/>
       <w:r>
         <w:rPr>
+          <w:sz w:val="24"/>
+          <w:szCs w:val="24"/>
+        </w:rPr>
+        <w:t xml:space="preserve"> Wynagrodzenie)</w:t>
+      </w:r>
+    </w:p>
+    <w:p>
+      <w:pPr>
+        <w:rPr>
+          <w:sz w:val="24"/>
+          <w:szCs w:val="24"/>
+        </w:rPr>
+      </w:pPr>
+      <w:r>
+        <w:rPr>
+          <w:b/>
+          <w:sz w:val="24"/>
+          <w:szCs w:val="24"/>
+        </w:rPr>
+        <w:t>ENC/4 LEK</w:t>
+      </w:r>
+      <w:r>
+        <w:rPr>
           <w:b/>
           <w:sz w:val="24"/>
           <w:szCs w:val="24"/>
@@ -328,8 +242,160 @@
           <w:szCs w:val="24"/>
           <w:u w:val="single"/>
         </w:rPr>
+        <w:t>Nazwa</w:t>
+      </w:r>
+      <w:r>
+        <w:rPr>
+          <w:sz w:val="24"/>
+          <w:szCs w:val="24"/>
+        </w:rPr>
+        <w:t>, Rozmiar, Ilość)</w:t>
+      </w:r>
+    </w:p>
+    <w:p>
+      <w:pPr>
+        <w:rPr>
+          <w:sz w:val="24"/>
+          <w:szCs w:val="24"/>
+        </w:rPr>
+      </w:pPr>
+      <w:r>
+        <w:rPr>
+          <w:b/>
+          <w:sz w:val="24"/>
+          <w:szCs w:val="24"/>
+        </w:rPr>
+        <w:t xml:space="preserve">ENC/5 RACHUNEK </w:t>
+      </w:r>
+      <w:r>
+        <w:rPr>
+          <w:sz w:val="24"/>
+          <w:szCs w:val="24"/>
+        </w:rPr>
+        <w:t>(</w:t>
+      </w:r>
+      <w:proofErr w:type="spellStart"/>
+      <w:r>
+        <w:rPr>
+          <w:sz w:val="24"/>
+          <w:szCs w:val="24"/>
+          <w:u w:val="single"/>
+        </w:rPr>
+        <w:t>IdRachunku</w:t>
+      </w:r>
+      <w:proofErr w:type="spellEnd"/>
+      <w:r>
+        <w:rPr>
+          <w:sz w:val="24"/>
+          <w:szCs w:val="24"/>
+        </w:rPr>
+        <w:t xml:space="preserve">, </w:t>
+      </w:r>
+      <w:proofErr w:type="spellStart"/>
+      <w:r>
+        <w:rPr>
+          <w:sz w:val="24"/>
+          <w:szCs w:val="24"/>
+        </w:rPr>
+        <w:t>DataWystawienia</w:t>
+      </w:r>
+      <w:proofErr w:type="spellEnd"/>
+      <w:r>
+        <w:rPr>
+          <w:sz w:val="24"/>
+          <w:szCs w:val="24"/>
+        </w:rPr>
+        <w:t xml:space="preserve">, </w:t>
+      </w:r>
+      <w:proofErr w:type="spellStart"/>
+      <w:r>
+        <w:rPr>
+          <w:sz w:val="24"/>
+          <w:szCs w:val="24"/>
+        </w:rPr>
+        <w:t>DataOpłacenia</w:t>
+      </w:r>
+      <w:proofErr w:type="spellEnd"/>
+      <w:r>
+        <w:rPr>
+          <w:sz w:val="24"/>
+          <w:szCs w:val="24"/>
+        </w:rPr>
+        <w:t>, Suma)</w:t>
+      </w:r>
+    </w:p>
+    <w:p>
+      <w:pPr>
+        <w:rPr>
+          <w:sz w:val="24"/>
+          <w:szCs w:val="24"/>
+        </w:rPr>
+      </w:pPr>
+      <w:r>
+        <w:rPr>
+          <w:b/>
+          <w:sz w:val="24"/>
+          <w:szCs w:val="24"/>
+        </w:rPr>
+        <w:t xml:space="preserve">ENC/6 WIZYTA </w:t>
+      </w:r>
+      <w:r>
+        <w:rPr>
+          <w:sz w:val="24"/>
+          <w:szCs w:val="24"/>
+        </w:rPr>
+        <w:t>(</w:t>
+      </w:r>
+      <w:proofErr w:type="spellStart"/>
+      <w:r>
+        <w:rPr>
+          <w:sz w:val="24"/>
+          <w:szCs w:val="24"/>
+          <w:u w:val="single"/>
+        </w:rPr>
+        <w:t>IdWizyty</w:t>
+      </w:r>
+      <w:proofErr w:type="spellEnd"/>
+      <w:r>
+        <w:rPr>
+          <w:sz w:val="24"/>
+          <w:szCs w:val="24"/>
+        </w:rPr>
+        <w:t>, Data, Godzina)</w:t>
+      </w:r>
+    </w:p>
+    <w:p>
+      <w:pPr>
+        <w:rPr>
+          <w:sz w:val="24"/>
+          <w:szCs w:val="24"/>
+        </w:rPr>
+      </w:pPr>
+      <w:r>
+        <w:rPr>
+          <w:b/>
+          <w:sz w:val="24"/>
+          <w:szCs w:val="24"/>
+        </w:rPr>
+        <w:t xml:space="preserve">ENC/6 ZABIEG </w:t>
+      </w:r>
+      <w:r>
+        <w:rPr>
+          <w:sz w:val="24"/>
+          <w:szCs w:val="24"/>
+        </w:rPr>
+        <w:t>(</w:t>
+      </w:r>
+      <w:proofErr w:type="spellStart"/>
+      <w:r>
+        <w:rPr>
+          <w:sz w:val="24"/>
+          <w:szCs w:val="24"/>
+          <w:u w:val="single"/>
+        </w:rPr>
         <w:t>IdZabiegu</w:t>
       </w:r>
+      <w:proofErr w:type="spellEnd"/>
       <w:r>
         <w:rPr>
           <w:sz w:val="24"/>

--- a/text/etap_8.docx
+++ b/text/etap_8.docx
@@ -196,6 +196,211 @@
         </w:rPr>
         <w:t xml:space="preserve"> Stanowisko,</w:t>
       </w:r>
+      <w:r>
+        <w:rPr>
+          <w:sz w:val="24"/>
+          <w:szCs w:val="24"/>
+        </w:rPr>
+        <w:t xml:space="preserve"> Wynagrodzenie)</w:t>
+      </w:r>
+    </w:p>
+    <w:p>
+      <w:pPr>
+        <w:rPr>
+          <w:sz w:val="24"/>
+          <w:szCs w:val="24"/>
+        </w:rPr>
+      </w:pPr>
+      <w:r>
+        <w:rPr>
+          <w:b/>
+          <w:sz w:val="24"/>
+          <w:szCs w:val="24"/>
+        </w:rPr>
+        <w:t>ENC/4 LEK</w:t>
+      </w:r>
+      <w:r>
+        <w:rPr>
+          <w:b/>
+          <w:sz w:val="24"/>
+          <w:szCs w:val="24"/>
+        </w:rPr>
+        <w:t xml:space="preserve"> </w:t>
+      </w:r>
+      <w:r>
+        <w:rPr>
+          <w:sz w:val="24"/>
+          <w:szCs w:val="24"/>
+        </w:rPr>
+        <w:t>(</w:t>
+      </w:r>
+      <w:r>
+        <w:rPr>
+          <w:sz w:val="24"/>
+          <w:szCs w:val="24"/>
+          <w:u w:val="single"/>
+        </w:rPr>
+        <w:t>Nazwa</w:t>
+      </w:r>
+      <w:r>
+        <w:rPr>
+          <w:sz w:val="24"/>
+          <w:szCs w:val="24"/>
+        </w:rPr>
+        <w:t>, Rozmiar, Ilość)</w:t>
+      </w:r>
+    </w:p>
+    <w:p>
+      <w:pPr>
+        <w:rPr>
+          <w:sz w:val="24"/>
+          <w:szCs w:val="24"/>
+        </w:rPr>
+      </w:pPr>
+      <w:r>
+        <w:rPr>
+          <w:b/>
+          <w:sz w:val="24"/>
+          <w:szCs w:val="24"/>
+        </w:rPr>
+        <w:t xml:space="preserve">ENC/5 RACHUNEK </w:t>
+      </w:r>
+      <w:r>
+        <w:rPr>
+          <w:sz w:val="24"/>
+          <w:szCs w:val="24"/>
+        </w:rPr>
+        <w:t>(</w:t>
+      </w:r>
+      <w:proofErr w:type="spellStart"/>
+      <w:r>
+        <w:rPr>
+          <w:sz w:val="24"/>
+          <w:szCs w:val="24"/>
+          <w:u w:val="single"/>
+        </w:rPr>
+        <w:t>IdRachunku</w:t>
+      </w:r>
+      <w:proofErr w:type="spellEnd"/>
+      <w:r>
+        <w:rPr>
+          <w:sz w:val="24"/>
+          <w:szCs w:val="24"/>
+        </w:rPr>
+        <w:t xml:space="preserve">, </w:t>
+      </w:r>
+      <w:proofErr w:type="spellStart"/>
+      <w:r>
+        <w:rPr>
+          <w:sz w:val="24"/>
+          <w:szCs w:val="24"/>
+        </w:rPr>
+        <w:t>DataWystawienia</w:t>
+      </w:r>
+      <w:proofErr w:type="spellEnd"/>
+      <w:r>
+        <w:rPr>
+          <w:sz w:val="24"/>
+          <w:szCs w:val="24"/>
+        </w:rPr>
+        <w:t xml:space="preserve">, </w:t>
+      </w:r>
+      <w:proofErr w:type="spellStart"/>
+      <w:r>
+        <w:rPr>
+          <w:sz w:val="24"/>
+          <w:szCs w:val="24"/>
+        </w:rPr>
+        <w:t>DataOpłacenia</w:t>
+      </w:r>
+      <w:proofErr w:type="spellEnd"/>
+      <w:r>
+        <w:rPr>
+          <w:sz w:val="24"/>
+          <w:szCs w:val="24"/>
+        </w:rPr>
+        <w:t>, Suma)</w:t>
+      </w:r>
+    </w:p>
+    <w:p>
+      <w:pPr>
+        <w:rPr>
+          <w:sz w:val="24"/>
+          <w:szCs w:val="24"/>
+        </w:rPr>
+      </w:pPr>
+      <w:r>
+        <w:rPr>
+          <w:b/>
+          <w:sz w:val="24"/>
+          <w:szCs w:val="24"/>
+        </w:rPr>
+        <w:t xml:space="preserve">ENC/6 WIZYTA </w:t>
+      </w:r>
+      <w:r>
+        <w:rPr>
+          <w:sz w:val="24"/>
+          <w:szCs w:val="24"/>
+        </w:rPr>
+        <w:t>(</w:t>
+      </w:r>
+      <w:proofErr w:type="spellStart"/>
+      <w:r>
+        <w:rPr>
+          <w:sz w:val="24"/>
+          <w:szCs w:val="24"/>
+          <w:u w:val="single"/>
+        </w:rPr>
+        <w:t>IdWizyty</w:t>
+      </w:r>
+      <w:proofErr w:type="spellEnd"/>
+      <w:r>
+        <w:rPr>
+          <w:sz w:val="24"/>
+          <w:szCs w:val="24"/>
+        </w:rPr>
+        <w:t>, Data, Godzina)</w:t>
+      </w:r>
+    </w:p>
+    <w:p>
+      <w:pPr>
+        <w:rPr>
+          <w:sz w:val="24"/>
+          <w:szCs w:val="24"/>
+        </w:rPr>
+      </w:pPr>
+      <w:r>
+        <w:rPr>
+          <w:b/>
+          <w:sz w:val="24"/>
+          <w:szCs w:val="24"/>
+        </w:rPr>
+        <w:t xml:space="preserve">ENC/6 ZABIEG </w:t>
+      </w:r>
+      <w:r>
+        <w:rPr>
+          <w:sz w:val="24"/>
+          <w:szCs w:val="24"/>
+        </w:rPr>
+        <w:t>(</w:t>
+      </w:r>
+      <w:proofErr w:type="spellStart"/>
+      <w:r>
+        <w:rPr>
+          <w:sz w:val="24"/>
+          <w:szCs w:val="24"/>
+          <w:u w:val="single"/>
+        </w:rPr>
+        <w:t>IdZabiegu</w:t>
+      </w:r>
+      <w:proofErr w:type="spellEnd"/>
+      <w:r>
+        <w:rPr>
+          <w:sz w:val="24"/>
+          <w:szCs w:val="24"/>
+        </w:rPr>
+        <w:t>, Nazwa,</w:t>
+      </w:r>
       <w:bookmarkStart w:id="0" w:name="_GoBack"/>
       <w:bookmarkEnd w:id="0"/>
       <w:r>
@@ -203,205 +408,7 @@
           <w:sz w:val="24"/>
           <w:szCs w:val="24"/>
         </w:rPr>
-        <w:t xml:space="preserve"> Wynagrodzenie)</w:t>
-      </w:r>
-    </w:p>
-    <w:p>
-      <w:pPr>
-        <w:rPr>
-          <w:sz w:val="24"/>
-          <w:szCs w:val="24"/>
-        </w:rPr>
-      </w:pPr>
-      <w:r>
-        <w:rPr>
-          <w:b/>
-          <w:sz w:val="24"/>
-          <w:szCs w:val="24"/>
-        </w:rPr>
-        <w:t>ENC/4 LEK</w:t>
-      </w:r>
-      <w:r>
-        <w:rPr>
-          <w:b/>
-          <w:sz w:val="24"/>
-          <w:szCs w:val="24"/>
-        </w:rPr>
-        <w:t xml:space="preserve"> </w:t>
-      </w:r>
-      <w:r>
-        <w:rPr>
-          <w:sz w:val="24"/>
-          <w:szCs w:val="24"/>
-        </w:rPr>
-        <w:t>(</w:t>
-      </w:r>
-      <w:r>
-        <w:rPr>
-          <w:sz w:val="24"/>
-          <w:szCs w:val="24"/>
-          <w:u w:val="single"/>
-        </w:rPr>
-        <w:t>Nazwa</w:t>
-      </w:r>
-      <w:r>
-        <w:rPr>
-          <w:sz w:val="24"/>
-          <w:szCs w:val="24"/>
-        </w:rPr>
-        <w:t>, Rozmiar, Ilość)</w:t>
-      </w:r>
-    </w:p>
-    <w:p>
-      <w:pPr>
-        <w:rPr>
-          <w:sz w:val="24"/>
-          <w:szCs w:val="24"/>
-        </w:rPr>
-      </w:pPr>
-      <w:r>
-        <w:rPr>
-          <w:b/>
-          <w:sz w:val="24"/>
-          <w:szCs w:val="24"/>
-        </w:rPr>
-        <w:t xml:space="preserve">ENC/5 RACHUNEK </w:t>
-      </w:r>
-      <w:r>
-        <w:rPr>
-          <w:sz w:val="24"/>
-          <w:szCs w:val="24"/>
-        </w:rPr>
-        <w:t>(</w:t>
-      </w:r>
-      <w:proofErr w:type="spellStart"/>
-      <w:r>
-        <w:rPr>
-          <w:sz w:val="24"/>
-          <w:szCs w:val="24"/>
-          <w:u w:val="single"/>
-        </w:rPr>
-        <w:t>IdRachunku</w:t>
-      </w:r>
-      <w:proofErr w:type="spellEnd"/>
-      <w:r>
-        <w:rPr>
-          <w:sz w:val="24"/>
-          <w:szCs w:val="24"/>
-        </w:rPr>
-        <w:t xml:space="preserve">, </w:t>
-      </w:r>
-      <w:proofErr w:type="spellStart"/>
-      <w:r>
-        <w:rPr>
-          <w:sz w:val="24"/>
-          <w:szCs w:val="24"/>
-        </w:rPr>
-        <w:t>DataWystawienia</w:t>
-      </w:r>
-      <w:proofErr w:type="spellEnd"/>
-      <w:r>
-        <w:rPr>
-          <w:sz w:val="24"/>
-          <w:szCs w:val="24"/>
-        </w:rPr>
-        <w:t xml:space="preserve">, </w:t>
-      </w:r>
-      <w:proofErr w:type="spellStart"/>
-      <w:r>
-        <w:rPr>
-          <w:sz w:val="24"/>
-          <w:szCs w:val="24"/>
-        </w:rPr>
-        <w:t>DataOpłacenia</w:t>
-      </w:r>
-      <w:proofErr w:type="spellEnd"/>
-      <w:r>
-        <w:rPr>
-          <w:sz w:val="24"/>
-          <w:szCs w:val="24"/>
-        </w:rPr>
-        <w:t>, Suma)</w:t>
-      </w:r>
-    </w:p>
-    <w:p>
-      <w:pPr>
-        <w:rPr>
-          <w:sz w:val="24"/>
-          <w:szCs w:val="24"/>
-        </w:rPr>
-      </w:pPr>
-      <w:r>
-        <w:rPr>
-          <w:b/>
-          <w:sz w:val="24"/>
-          <w:szCs w:val="24"/>
-        </w:rPr>
-        <w:t xml:space="preserve">ENC/6 WIZYTA </w:t>
-      </w:r>
-      <w:r>
-        <w:rPr>
-          <w:sz w:val="24"/>
-          <w:szCs w:val="24"/>
-        </w:rPr>
-        <w:t>(</w:t>
-      </w:r>
-      <w:proofErr w:type="spellStart"/>
-      <w:r>
-        <w:rPr>
-          <w:sz w:val="24"/>
-          <w:szCs w:val="24"/>
-          <w:u w:val="single"/>
-        </w:rPr>
-        <w:t>IdWizyty</w:t>
-      </w:r>
-      <w:proofErr w:type="spellEnd"/>
-      <w:r>
-        <w:rPr>
-          <w:sz w:val="24"/>
-          <w:szCs w:val="24"/>
-        </w:rPr>
-        <w:t>, Data, Godzina)</w:t>
-      </w:r>
-    </w:p>
-    <w:p>
-      <w:pPr>
-        <w:rPr>
-          <w:sz w:val="24"/>
-          <w:szCs w:val="24"/>
-        </w:rPr>
-      </w:pPr>
-      <w:r>
-        <w:rPr>
-          <w:b/>
-          <w:sz w:val="24"/>
-          <w:szCs w:val="24"/>
-        </w:rPr>
-        <w:t xml:space="preserve">ENC/6 ZABIEG </w:t>
-      </w:r>
-      <w:r>
-        <w:rPr>
-          <w:sz w:val="24"/>
-          <w:szCs w:val="24"/>
-        </w:rPr>
-        <w:t>(</w:t>
-      </w:r>
-      <w:proofErr w:type="spellStart"/>
-      <w:r>
-        <w:rPr>
-          <w:sz w:val="24"/>
-          <w:szCs w:val="24"/>
-          <w:u w:val="single"/>
-        </w:rPr>
-        <w:t>IdZabiegu</w:t>
-      </w:r>
-      <w:proofErr w:type="spellEnd"/>
-      <w:r>
-        <w:rPr>
-          <w:sz w:val="24"/>
-          <w:szCs w:val="24"/>
-        </w:rPr>
-        <w:t>, Nazwa, Data, Opis)</w:t>
+        <w:t xml:space="preserve"> Opis)</w:t>
       </w:r>
     </w:p>
     <w:p>
